--- a/开题报告_章勤杰140700.docx
+++ b/开题报告_章勤杰140700.docx
@@ -1,6 +1,6 @@
 
 <file path=word/document.xml><?xml version="1.0" encoding="utf-8"?>
-<w:document xmlns:ve="http://schemas.openxmlformats.org/markup-compatibility/2006" xmlns:o="urn:schemas-microsoft-com:office:office" xmlns:r="http://schemas.openxmlformats.org/officeDocument/2006/relationships" xmlns:m="http://schemas.openxmlformats.org/officeDocument/2006/math" xmlns:v="urn:schemas-microsoft-com:vml" xmlns:wp="http://schemas.openxmlformats.org/drawingml/2006/wordprocessingDrawing" xmlns:w10="urn:schemas-microsoft-com:office:word" xmlns:w="http://schemas.openxmlformats.org/wordprocessingml/2006/main" xmlns:wne="http://schemas.microsoft.com/office/word/2006/wordml">
+<w:document xmlns:wpc="http://schemas.microsoft.com/office/word/2010/wordprocessingCanvas" xmlns:mc="http://schemas.openxmlformats.org/markup-compatibility/2006" xmlns:o="urn:schemas-microsoft-com:office:office" xmlns:r="http://schemas.openxmlformats.org/officeDocument/2006/relationships" xmlns:m="http://schemas.openxmlformats.org/officeDocument/2006/math" xmlns:v="urn:schemas-microsoft-com:vml" xmlns:wp14="http://schemas.microsoft.com/office/word/2010/wordprocessingDrawing" xmlns:wp="http://schemas.openxmlformats.org/drawingml/2006/wordprocessingDrawing" xmlns:w10="urn:schemas-microsoft-com:office:word" xmlns:w="http://schemas.openxmlformats.org/wordprocessingml/2006/main" xmlns:w14="http://schemas.microsoft.com/office/word/2010/wordml" xmlns:w15="http://schemas.microsoft.com/office/word/2012/wordml" xmlns:wpg="http://schemas.microsoft.com/office/word/2010/wordprocessingGroup" xmlns:wpi="http://schemas.microsoft.com/office/word/2010/wordprocessingInk" xmlns:wne="http://schemas.microsoft.com/office/word/2006/wordml" xmlns:wps="http://schemas.microsoft.com/office/word/2010/wordprocessingShape" mc:Ignorable="w14 w15 wp14">
   <w:body>
     <w:p>
       <w:pPr>
@@ -267,8 +267,7 @@
       <w:tblPr>
         <w:tblW w:w="0" w:type="auto"/>
         <w:jc w:val="center"/>
-        <w:tblInd w:w="2700" w:type="dxa"/>
-        <w:tblLook w:val="04A0"/>
+        <w:tblLook w:val="04A0" w:firstRow="1" w:lastRow="0" w:firstColumn="1" w:lastColumn="0" w:noHBand="0" w:noVBand="1"/>
       </w:tblPr>
       <w:tblGrid>
         <w:gridCol w:w="2757"/>
@@ -1176,25 +1175,15 @@
         </w:rPr>
         <w:t>7、本表下载区：</w:t>
       </w:r>
-      <w:r>
-        <w:fldChar w:fldCharType="begin"/>
-      </w:r>
-      <w:r>
-        <w:instrText>HYPERLINK "http://seugs.seu.edu.cn/s/97/t/1707/aa/b8/info43704.htm%20"</w:instrText>
-      </w:r>
-      <w:r>
-        <w:fldChar w:fldCharType="separate"/>
-      </w:r>
-      <w:r>
-        <w:rPr>
-          <w:rStyle w:val="a3"/>
-          <w:rFonts w:ascii="宋体"/>
-        </w:rPr>
-        <w:t xml:space="preserve">http://seugs.seu.edu.cn/s/97/t/1707/aa/b8/info43704.htm </w:t>
-      </w:r>
-      <w:r>
-        <w:fldChar w:fldCharType="end"/>
-      </w:r>
+      <w:hyperlink r:id="rId13" w:history="1">
+        <w:r>
+          <w:rPr>
+            <w:rStyle w:val="a3"/>
+            <w:rFonts w:ascii="宋体"/>
+          </w:rPr>
+          <w:t xml:space="preserve">http://seugs.seu.edu.cn/s/97/t/1707/aa/b8/info43704.htm </w:t>
+        </w:r>
+      </w:hyperlink>
       <w:r>
         <w:rPr>
           <w:rFonts w:ascii="宋体" w:hint="eastAsia"/>
@@ -1404,7 +1393,7 @@
           <w:left w:w="56" w:type="dxa"/>
           <w:right w:w="56" w:type="dxa"/>
         </w:tblCellMar>
-        <w:tblLook w:val="0000"/>
+        <w:tblLook w:val="0000" w:firstRow="0" w:lastRow="0" w:firstColumn="0" w:lastColumn="0" w:noHBand="0" w:noVBand="0"/>
       </w:tblPr>
       <w:tblGrid>
         <w:gridCol w:w="1231"/>
@@ -2670,21 +2659,12 @@
               </w:rPr>
               <w:t>，提高听力障碍患者的听觉功能面临巨大挑战。而在佩戴助听器的听力障碍患者中，由于听力检查和验配等不合适也导致许多患者不满意，效果不佳。据美国著名的助听器市场调查研究</w:t>
             </w:r>
-            <w:proofErr w:type="spellStart"/>
-            <w:r>
-              <w:rPr>
-                <w:rFonts w:hint="eastAsia"/>
-                <w:sz w:val="24"/>
-              </w:rPr>
-              <w:t>MarkeTrak</w:t>
-            </w:r>
-            <w:proofErr w:type="spellEnd"/>
-            <w:r>
-              <w:rPr>
-                <w:rFonts w:hint="eastAsia"/>
-                <w:sz w:val="24"/>
-              </w:rPr>
-              <w:t xml:space="preserve"> VII</w:t>
+            <w:r>
+              <w:rPr>
+                <w:rFonts w:hint="eastAsia"/>
+                <w:sz w:val="24"/>
+              </w:rPr>
+              <w:t>MarkeTrak VII</w:t>
             </w:r>
             <w:r>
               <w:rPr>
@@ -2840,7 +2820,6 @@
               <w:ind w:firstLineChars="0"/>
               <w:jc w:val="left"/>
               <w:rPr>
-                <w:rFonts w:hint="eastAsia"/>
                 <w:b/>
                 <w:sz w:val="24"/>
               </w:rPr>
@@ -2897,7 +2876,37 @@
                 <w:rFonts w:hint="eastAsia"/>
                 <w:sz w:val="24"/>
               </w:rPr>
-              <w:t>本课题主要针对听力测试以及助听器补偿算法进行研究。其中听力测试是基于移动终端的软件系统，主要研究纯音听力测试，听力分辨率测试，言语识别率测试和言语识别阈测试等内容；并研究助听器补偿算法，针对听力测试给出的结果合理的进行助听补偿使助听器更好的服务于听障患者。主要工作内容可概括为以下几个方面：</w:t>
+              <w:t>本课题主要针对听力测试以及助听器补偿算法进行研究。其中听力测试</w:t>
+            </w:r>
+            <w:r>
+              <w:rPr>
+                <w:rFonts w:hint="eastAsia"/>
+                <w:sz w:val="24"/>
+              </w:rPr>
+              <w:t>系统是基于移动终端的软件</w:t>
+            </w:r>
+            <w:bookmarkStart w:id="0" w:name="_GoBack"/>
+            <w:bookmarkEnd w:id="0"/>
+            <w:r>
+              <w:rPr>
+                <w:rFonts w:hint="eastAsia"/>
+                <w:sz w:val="24"/>
+              </w:rPr>
+              <w:t>，主要研究纯音听力测试，听力分辨率测试，言语识别率测试和言语识别阈测试等内容</w:t>
+            </w:r>
+            <w:r>
+              <w:rPr>
+                <w:rFonts w:hint="eastAsia"/>
+                <w:sz w:val="24"/>
+              </w:rPr>
+              <w:t>及其如何在移动端实现；</w:t>
+            </w:r>
+            <w:r>
+              <w:rPr>
+                <w:rFonts w:hint="eastAsia"/>
+                <w:sz w:val="24"/>
+              </w:rPr>
+              <w:t>研究助听器补偿算法，针对听力测试给出的结果合理的进行助听补偿使助听器更好的服务于听障患者。主要工作内容可概括为以下几个方面：</w:t>
             </w:r>
           </w:p>
           <w:p>
@@ -3002,7 +3011,6 @@
               <w:ind w:firstLineChars="0"/>
               <w:jc w:val="left"/>
               <w:rPr>
-                <w:rFonts w:hint="eastAsia"/>
                 <w:vanish/>
                 <w:sz w:val="24"/>
               </w:rPr>
@@ -3019,7 +3027,6 @@
               <w:ind w:firstLineChars="0"/>
               <w:jc w:val="left"/>
               <w:rPr>
-                <w:rFonts w:hint="eastAsia"/>
                 <w:vanish/>
                 <w:sz w:val="24"/>
               </w:rPr>
@@ -3036,7 +3043,6 @@
               <w:ind w:firstLineChars="0"/>
               <w:jc w:val="left"/>
               <w:rPr>
-                <w:rFonts w:hint="eastAsia"/>
                 <w:vanish/>
                 <w:sz w:val="24"/>
               </w:rPr>
@@ -3782,7 +3788,7 @@
                 <w:numId w:val="20"/>
               </w:numPr>
             </w:pPr>
-            <w:bookmarkStart w:id="0" w:name="_Ref411026745"/>
+            <w:bookmarkStart w:id="1" w:name="_Ref411026745"/>
             <w:r>
               <w:rPr>
                 <w:rFonts w:hint="eastAsia"/>
@@ -3855,7 +3861,7 @@
             <w:r>
               <w:t>71-73.</w:t>
             </w:r>
-            <w:bookmarkEnd w:id="0"/>
+            <w:bookmarkEnd w:id="1"/>
           </w:p>
           <w:p>
             <w:pPr>
@@ -3865,44 +3871,15 @@
               </w:numPr>
               <w:jc w:val="left"/>
             </w:pPr>
-            <w:proofErr w:type="spellStart"/>
-            <w:r>
-              <w:t>Mahmoud</w:t>
-            </w:r>
-            <w:proofErr w:type="spellEnd"/>
-            <w:r>
-              <w:t xml:space="preserve"> Ahmed </w:t>
-            </w:r>
-            <w:proofErr w:type="spellStart"/>
-            <w:r>
-              <w:t>Suliman</w:t>
-            </w:r>
-            <w:proofErr w:type="spellEnd"/>
-            <w:r>
-              <w:t xml:space="preserve"> Ali. Extraction of </w:t>
-            </w:r>
-            <w:proofErr w:type="spellStart"/>
-            <w:r>
-              <w:t>Foetus</w:t>
-            </w:r>
-            <w:proofErr w:type="spellEnd"/>
-            <w:r>
+            <w:r>
+              <w:t>Mahmoud Ahmed Suliman Ali. Extraction of Foetus Ecg Signals from</w:t>
+            </w:r>
+            <w:r>
+              <w:rPr>
+                <w:rFonts w:hint="eastAsia"/>
+              </w:rPr>
               <w:t xml:space="preserve"> </w:t>
             </w:r>
-            <w:proofErr w:type="spellStart"/>
-            <w:r>
-              <w:t>Ecg</w:t>
-            </w:r>
-            <w:proofErr w:type="spellEnd"/>
-            <w:r>
-              <w:t xml:space="preserve"> Signals from</w:t>
-            </w:r>
-            <w:r>
-              <w:rPr>
-                <w:rFonts w:hint="eastAsia"/>
-              </w:rPr>
-              <w:t xml:space="preserve"> </w:t>
-            </w:r>
             <w:r>
               <w:t xml:space="preserve">Multi Maternal </w:t>
             </w:r>
@@ -3910,21 +3887,7 @@
               <w:rPr>
                 <w:rFonts w:hint="eastAsia"/>
               </w:rPr>
-              <w:t xml:space="preserve">Abdominal Records of Normal </w:t>
-            </w:r>
-            <w:proofErr w:type="spellStart"/>
-            <w:r>
-              <w:rPr>
-                <w:rFonts w:hint="eastAsia"/>
-              </w:rPr>
-              <w:t>Foetuses</w:t>
-            </w:r>
-            <w:proofErr w:type="spellEnd"/>
-            <w:r>
-              <w:rPr>
-                <w:rFonts w:hint="eastAsia"/>
-              </w:rPr>
-              <w:t>[D].</w:t>
+              <w:t>Abdominal Records of Normal Foetuses[D].</w:t>
             </w:r>
             <w:r>
               <w:rPr>
@@ -4033,13 +3996,8 @@
                 <w:szCs w:val="20"/>
               </w:rPr>
             </w:pPr>
-            <w:proofErr w:type="spellStart"/>
-            <w:r>
-              <w:t>Gopinath</w:t>
-            </w:r>
-            <w:proofErr w:type="spellEnd"/>
-            <w:r>
-              <w:t xml:space="preserve"> B, Schneider J, Hartley D, et al. Incidence and predictors of hearing aid use and ownership</w:t>
+            <w:r>
+              <w:t>Gopinath B, Schneider J, Hartley D, et al. Incidence and predictors of hearing aid use and ownership</w:t>
             </w:r>
             <w:r>
               <w:rPr>
@@ -4164,33 +4122,11 @@
               </w:numPr>
               <w:jc w:val="left"/>
             </w:pPr>
-            <w:proofErr w:type="spellStart"/>
-            <w:r>
-              <w:rPr>
-                <w:rFonts w:hint="eastAsia"/>
-              </w:rPr>
-              <w:t>Kochkin</w:t>
-            </w:r>
-            <w:proofErr w:type="spellEnd"/>
-            <w:r>
-              <w:rPr>
-                <w:rFonts w:hint="eastAsia"/>
-              </w:rPr>
-              <w:t xml:space="preserve"> S. </w:t>
-            </w:r>
-            <w:proofErr w:type="spellStart"/>
-            <w:r>
-              <w:rPr>
-                <w:rFonts w:hint="eastAsia"/>
-              </w:rPr>
-              <w:t>MarkeTrak</w:t>
-            </w:r>
-            <w:proofErr w:type="spellEnd"/>
-            <w:r>
-              <w:rPr>
-                <w:rFonts w:hint="eastAsia"/>
-              </w:rPr>
-              <w:t xml:space="preserve"> VII: Customer satisfaction with hearing instruments in the digital age[J]. Hearing Journal,2005,9(58): 30,32-34,38-40,42-43.</w:t>
+            <w:r>
+              <w:rPr>
+                <w:rFonts w:hint="eastAsia"/>
+              </w:rPr>
+              <w:t>Kochkin S. MarkeTrak VII: Customer satisfaction with hearing instruments in the digital age[J]. Hearing Journal,2005,9(58): 30,32-34,38-40,42-43.</w:t>
             </w:r>
           </w:p>
           <w:p>
@@ -4396,21 +4332,8 @@
                 <w:noProof/>
               </w:rPr>
             </w:pPr>
-            <w:proofErr w:type="spellStart"/>
-            <w:r>
-              <w:t>Kochkin</w:t>
-            </w:r>
-            <w:proofErr w:type="spellEnd"/>
-            <w:r>
-              <w:t xml:space="preserve"> S. </w:t>
-            </w:r>
-            <w:proofErr w:type="spellStart"/>
-            <w:r>
-              <w:t>MarkeTrak</w:t>
-            </w:r>
-            <w:proofErr w:type="spellEnd"/>
-            <w:r>
-              <w:t xml:space="preserve"> VIII: Consumer satisfaction with hearing aids is slowly</w:t>
+            <w:r>
+              <w:t>Kochkin S. MarkeTrak VIII: Consumer satisfaction with hearing aids is slowly</w:t>
             </w:r>
             <w:r>
               <w:rPr>
@@ -4529,7 +4452,7 @@
     </w:p>
     <w:p>
       <w:pPr>
-        <w:spacing w:beforeLines="50" w:after="120" w:line="400" w:lineRule="exact"/>
+        <w:spacing w:beforeLines="50" w:before="156" w:after="120" w:line="400" w:lineRule="exact"/>
         <w:rPr>
           <w:rFonts w:ascii="黑体" w:eastAsia="黑体"/>
           <w:sz w:val="32"/>
@@ -4562,7 +4485,7 @@
           <w:insideH w:val="single" w:sz="4" w:space="0" w:color="auto"/>
           <w:insideV w:val="single" w:sz="4" w:space="0" w:color="auto"/>
         </w:tblBorders>
-        <w:tblLook w:val="0000"/>
+        <w:tblLook w:val="0000" w:firstRow="0" w:lastRow="0" w:firstColumn="0" w:lastColumn="0" w:noHBand="0" w:noVBand="0"/>
       </w:tblPr>
       <w:tblGrid>
         <w:gridCol w:w="2016"/>
@@ -5477,7 +5400,7 @@
           <w:insideH w:val="single" w:sz="4" w:space="0" w:color="auto"/>
           <w:insideV w:val="single" w:sz="4" w:space="0" w:color="auto"/>
         </w:tblBorders>
-        <w:tblLook w:val="0000"/>
+        <w:tblLook w:val="0000" w:firstRow="0" w:lastRow="0" w:firstColumn="0" w:lastColumn="0" w:noHBand="0" w:noVBand="0"/>
       </w:tblPr>
       <w:tblGrid>
         <w:gridCol w:w="765"/>
@@ -6408,7 +6331,7 @@
     </w:tbl>
     <w:p/>
     <w:sectPr>
-      <w:footerReference w:type="default" r:id="rId13"/>
+      <w:footerReference w:type="default" r:id="rId14"/>
       <w:pgSz w:w="11906" w:h="16838"/>
       <w:pgMar w:top="1134" w:right="1134" w:bottom="1134" w:left="1134" w:header="851" w:footer="992" w:gutter="0"/>
       <w:pgNumType w:start="0"/>
@@ -6421,7 +6344,7 @@
 </file>
 
 <file path=word/endnotes.xml><?xml version="1.0" encoding="utf-8"?>
-<w:endnotes xmlns:ve="http://schemas.openxmlformats.org/markup-compatibility/2006" xmlns:o="urn:schemas-microsoft-com:office:office" xmlns:r="http://schemas.openxmlformats.org/officeDocument/2006/relationships" xmlns:m="http://schemas.openxmlformats.org/officeDocument/2006/math" xmlns:v="urn:schemas-microsoft-com:vml" xmlns:wp="http://schemas.openxmlformats.org/drawingml/2006/wordprocessingDrawing" xmlns:w10="urn:schemas-microsoft-com:office:word" xmlns:w="http://schemas.openxmlformats.org/wordprocessingml/2006/main" xmlns:wne="http://schemas.microsoft.com/office/word/2006/wordml">
+<w:endnotes xmlns:wpc="http://schemas.microsoft.com/office/word/2010/wordprocessingCanvas" xmlns:mc="http://schemas.openxmlformats.org/markup-compatibility/2006" xmlns:o="urn:schemas-microsoft-com:office:office" xmlns:r="http://schemas.openxmlformats.org/officeDocument/2006/relationships" xmlns:m="http://schemas.openxmlformats.org/officeDocument/2006/math" xmlns:v="urn:schemas-microsoft-com:vml" xmlns:wp14="http://schemas.microsoft.com/office/word/2010/wordprocessingDrawing" xmlns:wp="http://schemas.openxmlformats.org/drawingml/2006/wordprocessingDrawing" xmlns:w10="urn:schemas-microsoft-com:office:word" xmlns:w="http://schemas.openxmlformats.org/wordprocessingml/2006/main" xmlns:w14="http://schemas.microsoft.com/office/word/2010/wordml" xmlns:w15="http://schemas.microsoft.com/office/word/2012/wordml" xmlns:wpg="http://schemas.microsoft.com/office/word/2010/wordprocessingGroup" xmlns:wpi="http://schemas.microsoft.com/office/word/2010/wordprocessingInk" xmlns:wne="http://schemas.microsoft.com/office/word/2006/wordml" xmlns:wps="http://schemas.microsoft.com/office/word/2010/wordprocessingShape" mc:Ignorable="w14 w15 wp14">
   <w:endnote w:type="separator" w:id="-1">
     <w:p>
       <w:r>
@@ -6440,7 +6363,7 @@
 </file>
 
 <file path=word/footer1.xml><?xml version="1.0" encoding="utf-8"?>
-<w:ftr xmlns:ve="http://schemas.openxmlformats.org/markup-compatibility/2006" xmlns:o="urn:schemas-microsoft-com:office:office" xmlns:r="http://schemas.openxmlformats.org/officeDocument/2006/relationships" xmlns:m="http://schemas.openxmlformats.org/officeDocument/2006/math" xmlns:v="urn:schemas-microsoft-com:vml" xmlns:wp="http://schemas.openxmlformats.org/drawingml/2006/wordprocessingDrawing" xmlns:w10="urn:schemas-microsoft-com:office:word" xmlns:w="http://schemas.openxmlformats.org/wordprocessingml/2006/main" xmlns:wne="http://schemas.microsoft.com/office/word/2006/wordml">
+<w:ftr xmlns:wpc="http://schemas.microsoft.com/office/word/2010/wordprocessingCanvas" xmlns:mc="http://schemas.openxmlformats.org/markup-compatibility/2006" xmlns:o="urn:schemas-microsoft-com:office:office" xmlns:r="http://schemas.openxmlformats.org/officeDocument/2006/relationships" xmlns:m="http://schemas.openxmlformats.org/officeDocument/2006/math" xmlns:v="urn:schemas-microsoft-com:vml" xmlns:wp14="http://schemas.microsoft.com/office/word/2010/wordprocessingDrawing" xmlns:wp="http://schemas.openxmlformats.org/drawingml/2006/wordprocessingDrawing" xmlns:w10="urn:schemas-microsoft-com:office:word" xmlns:w="http://schemas.openxmlformats.org/wordprocessingml/2006/main" xmlns:w14="http://schemas.microsoft.com/office/word/2010/wordml" xmlns:w15="http://schemas.microsoft.com/office/word/2012/wordml" xmlns:wpg="http://schemas.microsoft.com/office/word/2010/wordprocessingGroup" xmlns:wpi="http://schemas.microsoft.com/office/word/2010/wordprocessingInk" xmlns:wne="http://schemas.microsoft.com/office/word/2006/wordml" xmlns:wps="http://schemas.microsoft.com/office/word/2010/wordprocessingShape" mc:Ignorable="w14 w15 wp14">
   <w:p>
     <w:pPr>
       <w:pStyle w:val="a6"/>
@@ -6478,7 +6401,7 @@
 </file>
 
 <file path=word/footer2.xml><?xml version="1.0" encoding="utf-8"?>
-<w:ftr xmlns:ve="http://schemas.openxmlformats.org/markup-compatibility/2006" xmlns:o="urn:schemas-microsoft-com:office:office" xmlns:r="http://schemas.openxmlformats.org/officeDocument/2006/relationships" xmlns:m="http://schemas.openxmlformats.org/officeDocument/2006/math" xmlns:v="urn:schemas-microsoft-com:vml" xmlns:wp="http://schemas.openxmlformats.org/drawingml/2006/wordprocessingDrawing" xmlns:w10="urn:schemas-microsoft-com:office:word" xmlns:w="http://schemas.openxmlformats.org/wordprocessingml/2006/main" xmlns:wne="http://schemas.microsoft.com/office/word/2006/wordml">
+<w:ftr xmlns:wpc="http://schemas.microsoft.com/office/word/2010/wordprocessingCanvas" xmlns:mc="http://schemas.openxmlformats.org/markup-compatibility/2006" xmlns:o="urn:schemas-microsoft-com:office:office" xmlns:r="http://schemas.openxmlformats.org/officeDocument/2006/relationships" xmlns:m="http://schemas.openxmlformats.org/officeDocument/2006/math" xmlns:v="urn:schemas-microsoft-com:vml" xmlns:wp14="http://schemas.microsoft.com/office/word/2010/wordprocessingDrawing" xmlns:wp="http://schemas.openxmlformats.org/drawingml/2006/wordprocessingDrawing" xmlns:w10="urn:schemas-microsoft-com:office:word" xmlns:w="http://schemas.openxmlformats.org/wordprocessingml/2006/main" xmlns:w14="http://schemas.microsoft.com/office/word/2010/wordml" xmlns:w15="http://schemas.microsoft.com/office/word/2012/wordml" xmlns:wpg="http://schemas.microsoft.com/office/word/2010/wordprocessingGroup" xmlns:wpi="http://schemas.microsoft.com/office/word/2010/wordprocessingInk" xmlns:wne="http://schemas.microsoft.com/office/word/2006/wordml" xmlns:wps="http://schemas.microsoft.com/office/word/2010/wordprocessingShape" mc:Ignorable="w14 w15 wp14">
   <w:p>
     <w:pPr>
       <w:pStyle w:val="a6"/>
@@ -6529,7 +6452,7 @@
 </file>
 
 <file path=word/footer3.xml><?xml version="1.0" encoding="utf-8"?>
-<w:ftr xmlns:ve="http://schemas.openxmlformats.org/markup-compatibility/2006" xmlns:o="urn:schemas-microsoft-com:office:office" xmlns:r="http://schemas.openxmlformats.org/officeDocument/2006/relationships" xmlns:m="http://schemas.openxmlformats.org/officeDocument/2006/math" xmlns:v="urn:schemas-microsoft-com:vml" xmlns:wp="http://schemas.openxmlformats.org/drawingml/2006/wordprocessingDrawing" xmlns:w10="urn:schemas-microsoft-com:office:word" xmlns:w="http://schemas.openxmlformats.org/wordprocessingml/2006/main" xmlns:wne="http://schemas.microsoft.com/office/word/2006/wordml">
+<w:ftr xmlns:wpc="http://schemas.microsoft.com/office/word/2010/wordprocessingCanvas" xmlns:mc="http://schemas.openxmlformats.org/markup-compatibility/2006" xmlns:o="urn:schemas-microsoft-com:office:office" xmlns:r="http://schemas.openxmlformats.org/officeDocument/2006/relationships" xmlns:m="http://schemas.openxmlformats.org/officeDocument/2006/math" xmlns:v="urn:schemas-microsoft-com:vml" xmlns:wp14="http://schemas.microsoft.com/office/word/2010/wordprocessingDrawing" xmlns:wp="http://schemas.openxmlformats.org/drawingml/2006/wordprocessingDrawing" xmlns:w10="urn:schemas-microsoft-com:office:word" xmlns:w="http://schemas.openxmlformats.org/wordprocessingml/2006/main" xmlns:w14="http://schemas.microsoft.com/office/word/2010/wordml" xmlns:w15="http://schemas.microsoft.com/office/word/2012/wordml" xmlns:wpg="http://schemas.microsoft.com/office/word/2010/wordprocessingGroup" xmlns:wpi="http://schemas.microsoft.com/office/word/2010/wordprocessingInk" xmlns:wne="http://schemas.microsoft.com/office/word/2006/wordml" xmlns:wps="http://schemas.microsoft.com/office/word/2010/wordprocessingShape" mc:Ignorable="w14 w15 wp14">
   <w:p>
     <w:pPr>
       <w:pStyle w:val="a6"/>
@@ -6539,7 +6462,7 @@
 </file>
 
 <file path=word/footer4.xml><?xml version="1.0" encoding="utf-8"?>
-<w:ftr xmlns:ve="http://schemas.openxmlformats.org/markup-compatibility/2006" xmlns:o="urn:schemas-microsoft-com:office:office" xmlns:r="http://schemas.openxmlformats.org/officeDocument/2006/relationships" xmlns:m="http://schemas.openxmlformats.org/officeDocument/2006/math" xmlns:v="urn:schemas-microsoft-com:vml" xmlns:wp="http://schemas.openxmlformats.org/drawingml/2006/wordprocessingDrawing" xmlns:w10="urn:schemas-microsoft-com:office:word" xmlns:w="http://schemas.openxmlformats.org/wordprocessingml/2006/main" xmlns:wne="http://schemas.microsoft.com/office/word/2006/wordml">
+<w:ftr xmlns:wpc="http://schemas.microsoft.com/office/word/2010/wordprocessingCanvas" xmlns:mc="http://schemas.openxmlformats.org/markup-compatibility/2006" xmlns:o="urn:schemas-microsoft-com:office:office" xmlns:r="http://schemas.openxmlformats.org/officeDocument/2006/relationships" xmlns:m="http://schemas.openxmlformats.org/officeDocument/2006/math" xmlns:v="urn:schemas-microsoft-com:vml" xmlns:wp14="http://schemas.microsoft.com/office/word/2010/wordprocessingDrawing" xmlns:wp="http://schemas.openxmlformats.org/drawingml/2006/wordprocessingDrawing" xmlns:w10="urn:schemas-microsoft-com:office:word" xmlns:w="http://schemas.openxmlformats.org/wordprocessingml/2006/main" xmlns:w14="http://schemas.microsoft.com/office/word/2010/wordml" xmlns:w15="http://schemas.microsoft.com/office/word/2012/wordml" xmlns:wpg="http://schemas.microsoft.com/office/word/2010/wordprocessingGroup" xmlns:wpi="http://schemas.microsoft.com/office/word/2010/wordprocessingInk" xmlns:wne="http://schemas.microsoft.com/office/word/2006/wordml" xmlns:wps="http://schemas.microsoft.com/office/word/2010/wordprocessingShape" mc:Ignorable="w14 w15 wp14">
   <w:p>
     <w:pPr>
       <w:pStyle w:val="a6"/>
@@ -6571,7 +6494,7 @@
         <w:rStyle w:val="a5"/>
         <w:noProof/>
       </w:rPr>
-      <w:t>1</w:t>
+      <w:t>2</w:t>
     </w:r>
     <w:r>
       <w:rPr>
@@ -6596,7 +6519,7 @@
 </file>
 
 <file path=word/footnotes.xml><?xml version="1.0" encoding="utf-8"?>
-<w:footnotes xmlns:ve="http://schemas.openxmlformats.org/markup-compatibility/2006" xmlns:o="urn:schemas-microsoft-com:office:office" xmlns:r="http://schemas.openxmlformats.org/officeDocument/2006/relationships" xmlns:m="http://schemas.openxmlformats.org/officeDocument/2006/math" xmlns:v="urn:schemas-microsoft-com:vml" xmlns:wp="http://schemas.openxmlformats.org/drawingml/2006/wordprocessingDrawing" xmlns:w10="urn:schemas-microsoft-com:office:word" xmlns:w="http://schemas.openxmlformats.org/wordprocessingml/2006/main" xmlns:wne="http://schemas.microsoft.com/office/word/2006/wordml">
+<w:footnotes xmlns:wpc="http://schemas.microsoft.com/office/word/2010/wordprocessingCanvas" xmlns:mc="http://schemas.openxmlformats.org/markup-compatibility/2006" xmlns:o="urn:schemas-microsoft-com:office:office" xmlns:r="http://schemas.openxmlformats.org/officeDocument/2006/relationships" xmlns:m="http://schemas.openxmlformats.org/officeDocument/2006/math" xmlns:v="urn:schemas-microsoft-com:vml" xmlns:wp14="http://schemas.microsoft.com/office/word/2010/wordprocessingDrawing" xmlns:wp="http://schemas.openxmlformats.org/drawingml/2006/wordprocessingDrawing" xmlns:w10="urn:schemas-microsoft-com:office:word" xmlns:w="http://schemas.openxmlformats.org/wordprocessingml/2006/main" xmlns:w14="http://schemas.microsoft.com/office/word/2010/wordml" xmlns:w15="http://schemas.microsoft.com/office/word/2012/wordml" xmlns:wpg="http://schemas.microsoft.com/office/word/2010/wordprocessingGroup" xmlns:wpi="http://schemas.microsoft.com/office/word/2010/wordprocessingInk" xmlns:wne="http://schemas.microsoft.com/office/word/2006/wordml" xmlns:wps="http://schemas.microsoft.com/office/word/2010/wordprocessingShape" mc:Ignorable="w14 w15 wp14">
   <w:footnote w:type="separator" w:id="-1">
     <w:p>
       <w:r>
@@ -6615,7 +6538,7 @@
 </file>
 
 <file path=word/header1.xml><?xml version="1.0" encoding="utf-8"?>
-<w:hdr xmlns:ve="http://schemas.openxmlformats.org/markup-compatibility/2006" xmlns:o="urn:schemas-microsoft-com:office:office" xmlns:r="http://schemas.openxmlformats.org/officeDocument/2006/relationships" xmlns:m="http://schemas.openxmlformats.org/officeDocument/2006/math" xmlns:v="urn:schemas-microsoft-com:vml" xmlns:wp="http://schemas.openxmlformats.org/drawingml/2006/wordprocessingDrawing" xmlns:w10="urn:schemas-microsoft-com:office:word" xmlns:w="http://schemas.openxmlformats.org/wordprocessingml/2006/main" xmlns:wne="http://schemas.microsoft.com/office/word/2006/wordml">
+<w:hdr xmlns:wpc="http://schemas.microsoft.com/office/word/2010/wordprocessingCanvas" xmlns:mc="http://schemas.openxmlformats.org/markup-compatibility/2006" xmlns:o="urn:schemas-microsoft-com:office:office" xmlns:r="http://schemas.openxmlformats.org/officeDocument/2006/relationships" xmlns:m="http://schemas.openxmlformats.org/officeDocument/2006/math" xmlns:v="urn:schemas-microsoft-com:vml" xmlns:wp14="http://schemas.microsoft.com/office/word/2010/wordprocessingDrawing" xmlns:wp="http://schemas.openxmlformats.org/drawingml/2006/wordprocessingDrawing" xmlns:w10="urn:schemas-microsoft-com:office:word" xmlns:w="http://schemas.openxmlformats.org/wordprocessingml/2006/main" xmlns:w14="http://schemas.microsoft.com/office/word/2010/wordml" xmlns:w15="http://schemas.microsoft.com/office/word/2012/wordml" xmlns:wpg="http://schemas.microsoft.com/office/word/2010/wordprocessingGroup" xmlns:wpi="http://schemas.microsoft.com/office/word/2010/wordprocessingInk" xmlns:wne="http://schemas.microsoft.com/office/word/2006/wordml" xmlns:wps="http://schemas.microsoft.com/office/word/2010/wordprocessingShape" mc:Ignorable="w14 w15 wp14">
   <w:p>
     <w:pPr>
       <w:pStyle w:val="a7"/>
@@ -6625,7 +6548,7 @@
 </file>
 
 <file path=word/header2.xml><?xml version="1.0" encoding="utf-8"?>
-<w:hdr xmlns:ve="http://schemas.openxmlformats.org/markup-compatibility/2006" xmlns:o="urn:schemas-microsoft-com:office:office" xmlns:r="http://schemas.openxmlformats.org/officeDocument/2006/relationships" xmlns:m="http://schemas.openxmlformats.org/officeDocument/2006/math" xmlns:v="urn:schemas-microsoft-com:vml" xmlns:wp="http://schemas.openxmlformats.org/drawingml/2006/wordprocessingDrawing" xmlns:w10="urn:schemas-microsoft-com:office:word" xmlns:w="http://schemas.openxmlformats.org/wordprocessingml/2006/main" xmlns:wne="http://schemas.microsoft.com/office/word/2006/wordml">
+<w:hdr xmlns:wpc="http://schemas.microsoft.com/office/word/2010/wordprocessingCanvas" xmlns:mc="http://schemas.openxmlformats.org/markup-compatibility/2006" xmlns:o="urn:schemas-microsoft-com:office:office" xmlns:r="http://schemas.openxmlformats.org/officeDocument/2006/relationships" xmlns:m="http://schemas.openxmlformats.org/officeDocument/2006/math" xmlns:v="urn:schemas-microsoft-com:vml" xmlns:wp14="http://schemas.microsoft.com/office/word/2010/wordprocessingDrawing" xmlns:wp="http://schemas.openxmlformats.org/drawingml/2006/wordprocessingDrawing" xmlns:w10="urn:schemas-microsoft-com:office:word" xmlns:w="http://schemas.openxmlformats.org/wordprocessingml/2006/main" xmlns:w14="http://schemas.microsoft.com/office/word/2010/wordml" xmlns:w15="http://schemas.microsoft.com/office/word/2012/wordml" xmlns:wpg="http://schemas.microsoft.com/office/word/2010/wordprocessingGroup" xmlns:wpi="http://schemas.microsoft.com/office/word/2010/wordprocessingInk" xmlns:wne="http://schemas.microsoft.com/office/word/2006/wordml" xmlns:wps="http://schemas.microsoft.com/office/word/2010/wordprocessingShape" mc:Ignorable="w14 w15 wp14">
   <w:p>
     <w:pPr>
       <w:pStyle w:val="a7"/>
@@ -6635,7 +6558,7 @@
 </file>
 
 <file path=word/header3.xml><?xml version="1.0" encoding="utf-8"?>
-<w:hdr xmlns:ve="http://schemas.openxmlformats.org/markup-compatibility/2006" xmlns:o="urn:schemas-microsoft-com:office:office" xmlns:r="http://schemas.openxmlformats.org/officeDocument/2006/relationships" xmlns:m="http://schemas.openxmlformats.org/officeDocument/2006/math" xmlns:v="urn:schemas-microsoft-com:vml" xmlns:wp="http://schemas.openxmlformats.org/drawingml/2006/wordprocessingDrawing" xmlns:w10="urn:schemas-microsoft-com:office:word" xmlns:w="http://schemas.openxmlformats.org/wordprocessingml/2006/main" xmlns:wne="http://schemas.microsoft.com/office/word/2006/wordml">
+<w:hdr xmlns:wpc="http://schemas.microsoft.com/office/word/2010/wordprocessingCanvas" xmlns:mc="http://schemas.openxmlformats.org/markup-compatibility/2006" xmlns:o="urn:schemas-microsoft-com:office:office" xmlns:r="http://schemas.openxmlformats.org/officeDocument/2006/relationships" xmlns:m="http://schemas.openxmlformats.org/officeDocument/2006/math" xmlns:v="urn:schemas-microsoft-com:vml" xmlns:wp14="http://schemas.microsoft.com/office/word/2010/wordprocessingDrawing" xmlns:wp="http://schemas.openxmlformats.org/drawingml/2006/wordprocessingDrawing" xmlns:w10="urn:schemas-microsoft-com:office:word" xmlns:w="http://schemas.openxmlformats.org/wordprocessingml/2006/main" xmlns:w14="http://schemas.microsoft.com/office/word/2010/wordml" xmlns:w15="http://schemas.microsoft.com/office/word/2012/wordml" xmlns:wpg="http://schemas.microsoft.com/office/word/2010/wordprocessingGroup" xmlns:wpi="http://schemas.microsoft.com/office/word/2010/wordprocessingInk" xmlns:wne="http://schemas.microsoft.com/office/word/2006/wordml" xmlns:wps="http://schemas.microsoft.com/office/word/2010/wordprocessingShape" mc:Ignorable="w14 w15 wp14">
   <w:p>
     <w:pPr>
       <w:pStyle w:val="a7"/>
@@ -6645,8 +6568,8 @@
 </file>
 
 <file path=word/numbering.xml><?xml version="1.0" encoding="utf-8"?>
-<w:numbering xmlns:ve="http://schemas.openxmlformats.org/markup-compatibility/2006" xmlns:o="urn:schemas-microsoft-com:office:office" xmlns:r="http://schemas.openxmlformats.org/officeDocument/2006/relationships" xmlns:m="http://schemas.openxmlformats.org/officeDocument/2006/math" xmlns:v="urn:schemas-microsoft-com:vml" xmlns:wp="http://schemas.openxmlformats.org/drawingml/2006/wordprocessingDrawing" xmlns:w10="urn:schemas-microsoft-com:office:word" xmlns:w="http://schemas.openxmlformats.org/wordprocessingml/2006/main" xmlns:wne="http://schemas.microsoft.com/office/word/2006/wordml">
-  <w:abstractNum w:abstractNumId="0">
+<w:numbering xmlns:wpc="http://schemas.microsoft.com/office/word/2010/wordprocessingCanvas" xmlns:mc="http://schemas.openxmlformats.org/markup-compatibility/2006" xmlns:o="urn:schemas-microsoft-com:office:office" xmlns:r="http://schemas.openxmlformats.org/officeDocument/2006/relationships" xmlns:m="http://schemas.openxmlformats.org/officeDocument/2006/math" xmlns:v="urn:schemas-microsoft-com:vml" xmlns:wp14="http://schemas.microsoft.com/office/word/2010/wordprocessingDrawing" xmlns:wp="http://schemas.openxmlformats.org/drawingml/2006/wordprocessingDrawing" xmlns:w10="urn:schemas-microsoft-com:office:word" xmlns:w="http://schemas.openxmlformats.org/wordprocessingml/2006/main" xmlns:w14="http://schemas.microsoft.com/office/word/2010/wordml" xmlns:w15="http://schemas.microsoft.com/office/word/2012/wordml" xmlns:wpg="http://schemas.microsoft.com/office/word/2010/wordprocessingGroup" xmlns:wpi="http://schemas.microsoft.com/office/word/2010/wordprocessingInk" xmlns:wne="http://schemas.microsoft.com/office/word/2006/wordml" xmlns:wps="http://schemas.microsoft.com/office/word/2010/wordprocessingShape" mc:Ignorable="w14 w15 wp14">
+  <w:abstractNum w:abstractNumId="0" w15:restartNumberingAfterBreak="0">
     <w:nsid w:val="FFFFFF7C"/>
     <w:multiLevelType w:val="singleLevel"/>
     <w:tmpl w:val="8C121B16"/>
@@ -6663,7 +6586,7 @@
       </w:pPr>
     </w:lvl>
   </w:abstractNum>
-  <w:abstractNum w:abstractNumId="1">
+  <w:abstractNum w:abstractNumId="1" w15:restartNumberingAfterBreak="0">
     <w:nsid w:val="FFFFFF7D"/>
     <w:multiLevelType w:val="singleLevel"/>
     <w:tmpl w:val="91EEBB78"/>
@@ -6680,7 +6603,7 @@
       </w:pPr>
     </w:lvl>
   </w:abstractNum>
-  <w:abstractNum w:abstractNumId="2">
+  <w:abstractNum w:abstractNumId="2" w15:restartNumberingAfterBreak="0">
     <w:nsid w:val="FFFFFF7E"/>
     <w:multiLevelType w:val="singleLevel"/>
     <w:tmpl w:val="BB16B85A"/>
@@ -6697,7 +6620,7 @@
       </w:pPr>
     </w:lvl>
   </w:abstractNum>
-  <w:abstractNum w:abstractNumId="3">
+  <w:abstractNum w:abstractNumId="3" w15:restartNumberingAfterBreak="0">
     <w:nsid w:val="FFFFFF7F"/>
     <w:multiLevelType w:val="singleLevel"/>
     <w:tmpl w:val="4E7A2C52"/>
@@ -6714,7 +6637,7 @@
       </w:pPr>
     </w:lvl>
   </w:abstractNum>
-  <w:abstractNum w:abstractNumId="4">
+  <w:abstractNum w:abstractNumId="4" w15:restartNumberingAfterBreak="0">
     <w:nsid w:val="FFFFFF80"/>
     <w:multiLevelType w:val="singleLevel"/>
     <w:tmpl w:val="F1562C5C"/>
@@ -6734,7 +6657,7 @@
       </w:rPr>
     </w:lvl>
   </w:abstractNum>
-  <w:abstractNum w:abstractNumId="5">
+  <w:abstractNum w:abstractNumId="5" w15:restartNumberingAfterBreak="0">
     <w:nsid w:val="FFFFFF81"/>
     <w:multiLevelType w:val="singleLevel"/>
     <w:tmpl w:val="BE3CA800"/>
@@ -6754,7 +6677,7 @@
       </w:rPr>
     </w:lvl>
   </w:abstractNum>
-  <w:abstractNum w:abstractNumId="6">
+  <w:abstractNum w:abstractNumId="6" w15:restartNumberingAfterBreak="0">
     <w:nsid w:val="FFFFFF82"/>
     <w:multiLevelType w:val="singleLevel"/>
     <w:tmpl w:val="83386A50"/>
@@ -6774,7 +6697,7 @@
       </w:rPr>
     </w:lvl>
   </w:abstractNum>
-  <w:abstractNum w:abstractNumId="7">
+  <w:abstractNum w:abstractNumId="7" w15:restartNumberingAfterBreak="0">
     <w:nsid w:val="FFFFFF83"/>
     <w:multiLevelType w:val="singleLevel"/>
     <w:tmpl w:val="CBAAB9C0"/>
@@ -6794,7 +6717,7 @@
       </w:rPr>
     </w:lvl>
   </w:abstractNum>
-  <w:abstractNum w:abstractNumId="8">
+  <w:abstractNum w:abstractNumId="8" w15:restartNumberingAfterBreak="0">
     <w:nsid w:val="FFFFFF88"/>
     <w:multiLevelType w:val="singleLevel"/>
     <w:tmpl w:val="88AC9004"/>
@@ -6811,7 +6734,7 @@
       </w:pPr>
     </w:lvl>
   </w:abstractNum>
-  <w:abstractNum w:abstractNumId="9">
+  <w:abstractNum w:abstractNumId="9" w15:restartNumberingAfterBreak="0">
     <w:nsid w:val="FFFFFF89"/>
     <w:multiLevelType w:val="singleLevel"/>
     <w:tmpl w:val="049299BE"/>
@@ -6831,7 +6754,7 @@
       </w:rPr>
     </w:lvl>
   </w:abstractNum>
-  <w:abstractNum w:abstractNumId="10">
+  <w:abstractNum w:abstractNumId="10" w15:restartNumberingAfterBreak="0">
     <w:nsid w:val="051B0D27"/>
     <w:multiLevelType w:val="singleLevel"/>
     <w:tmpl w:val="97E0E84E"/>
@@ -6851,7 +6774,7 @@
       </w:rPr>
     </w:lvl>
   </w:abstractNum>
-  <w:abstractNum w:abstractNumId="11">
+  <w:abstractNum w:abstractNumId="11" w15:restartNumberingAfterBreak="0">
     <w:nsid w:val="0B0C037C"/>
     <w:multiLevelType w:val="hybridMultilevel"/>
     <w:tmpl w:val="37D43276"/>
@@ -6937,7 +6860,7 @@
       </w:pPr>
     </w:lvl>
   </w:abstractNum>
-  <w:abstractNum w:abstractNumId="12">
+  <w:abstractNum w:abstractNumId="12" w15:restartNumberingAfterBreak="0">
     <w:nsid w:val="0F167022"/>
     <w:multiLevelType w:val="singleLevel"/>
     <w:tmpl w:val="4D8206B4"/>
@@ -6957,7 +6880,7 @@
       </w:rPr>
     </w:lvl>
   </w:abstractNum>
-  <w:abstractNum w:abstractNumId="13">
+  <w:abstractNum w:abstractNumId="13" w15:restartNumberingAfterBreak="0">
     <w:nsid w:val="1DB267B4"/>
     <w:multiLevelType w:val="hybridMultilevel"/>
     <w:tmpl w:val="FC7CD052"/>
@@ -7043,7 +6966,7 @@
       </w:pPr>
     </w:lvl>
   </w:abstractNum>
-  <w:abstractNum w:abstractNumId="14">
+  <w:abstractNum w:abstractNumId="14" w15:restartNumberingAfterBreak="0">
     <w:nsid w:val="1EEA2B05"/>
     <w:multiLevelType w:val="multilevel"/>
     <w:tmpl w:val="952E72DA"/>
@@ -7132,7 +7055,7 @@
       </w:pPr>
     </w:lvl>
   </w:abstractNum>
-  <w:abstractNum w:abstractNumId="15">
+  <w:abstractNum w:abstractNumId="15" w15:restartNumberingAfterBreak="0">
     <w:nsid w:val="34916F1C"/>
     <w:multiLevelType w:val="hybridMultilevel"/>
     <w:tmpl w:val="EDAC72A0"/>
@@ -7223,7 +7146,7 @@
       </w:pPr>
     </w:lvl>
   </w:abstractNum>
-  <w:abstractNum w:abstractNumId="16">
+  <w:abstractNum w:abstractNumId="16" w15:restartNumberingAfterBreak="0">
     <w:nsid w:val="356A60DB"/>
     <w:multiLevelType w:val="singleLevel"/>
     <w:tmpl w:val="F306F17C"/>
@@ -7243,7 +7166,7 @@
       </w:rPr>
     </w:lvl>
   </w:abstractNum>
-  <w:abstractNum w:abstractNumId="17">
+  <w:abstractNum w:abstractNumId="17" w15:restartNumberingAfterBreak="0">
     <w:nsid w:val="3A5632B3"/>
     <w:multiLevelType w:val="hybridMultilevel"/>
     <w:tmpl w:val="984C08A8"/>
@@ -7359,7 +7282,7 @@
       </w:pPr>
     </w:lvl>
   </w:abstractNum>
-  <w:abstractNum w:abstractNumId="18">
+  <w:abstractNum w:abstractNumId="18" w15:restartNumberingAfterBreak="0">
     <w:nsid w:val="41EE0E41"/>
     <w:multiLevelType w:val="hybridMultilevel"/>
     <w:tmpl w:val="8BBE9EFA"/>
@@ -7448,7 +7371,7 @@
       </w:pPr>
     </w:lvl>
   </w:abstractNum>
-  <w:abstractNum w:abstractNumId="19">
+  <w:abstractNum w:abstractNumId="19" w15:restartNumberingAfterBreak="0">
     <w:nsid w:val="4BCA4FC1"/>
     <w:multiLevelType w:val="multilevel"/>
     <w:tmpl w:val="952E72DA"/>
@@ -7537,7 +7460,7 @@
       </w:pPr>
     </w:lvl>
   </w:abstractNum>
-  <w:abstractNum w:abstractNumId="20">
+  <w:abstractNum w:abstractNumId="20" w15:restartNumberingAfterBreak="0">
     <w:nsid w:val="5AF94B03"/>
     <w:multiLevelType w:val="singleLevel"/>
     <w:tmpl w:val="E83A7B1E"/>
@@ -7557,7 +7480,7 @@
       </w:rPr>
     </w:lvl>
   </w:abstractNum>
-  <w:abstractNum w:abstractNumId="21">
+  <w:abstractNum w:abstractNumId="21" w15:restartNumberingAfterBreak="0">
     <w:nsid w:val="61D60A91"/>
     <w:multiLevelType w:val="multilevel"/>
     <w:tmpl w:val="0409001D"/>
@@ -7643,7 +7566,7 @@
       </w:pPr>
     </w:lvl>
   </w:abstractNum>
-  <w:abstractNum w:abstractNumId="22">
+  <w:abstractNum w:abstractNumId="22" w15:restartNumberingAfterBreak="0">
     <w:nsid w:val="702F096D"/>
     <w:multiLevelType w:val="hybridMultilevel"/>
     <w:tmpl w:val="0F1055C2"/>
@@ -7805,7 +7728,7 @@
 </file>
 
 <file path=word/styles.xml><?xml version="1.0" encoding="utf-8"?>
-<w:styles xmlns:r="http://schemas.openxmlformats.org/officeDocument/2006/relationships" xmlns:w="http://schemas.openxmlformats.org/wordprocessingml/2006/main">
+<w:styles xmlns:mc="http://schemas.openxmlformats.org/markup-compatibility/2006" xmlns:r="http://schemas.openxmlformats.org/officeDocument/2006/relationships" xmlns:w="http://schemas.openxmlformats.org/wordprocessingml/2006/main" xmlns:w14="http://schemas.microsoft.com/office/word/2010/wordml" xmlns:w15="http://schemas.microsoft.com/office/word/2012/wordml" mc:Ignorable="w14 w15">
   <w:docDefaults>
     <w:rPrDefault>
       <w:rPr>
@@ -7815,7 +7738,7 @@
     </w:rPrDefault>
     <w:pPrDefault/>
   </w:docDefaults>
-  <w:latentStyles w:defLockedState="0" w:defUIPriority="0" w:defSemiHidden="0" w:defUnhideWhenUsed="0" w:defQFormat="0" w:count="267">
+  <w:latentStyles w:defLockedState="0" w:defUIPriority="0" w:defSemiHidden="0" w:defUnhideWhenUsed="0" w:defQFormat="0" w:count="371">
     <w:lsdException w:name="Normal" w:qFormat="1"/>
     <w:lsdException w:name="heading 1" w:qFormat="1"/>
     <w:lsdException w:name="heading 2" w:semiHidden="1" w:unhideWhenUsed="1" w:qFormat="1"/>
@@ -7826,11 +7749,145 @@
     <w:lsdException w:name="heading 7" w:semiHidden="1" w:unhideWhenUsed="1" w:qFormat="1"/>
     <w:lsdException w:name="heading 8" w:semiHidden="1" w:unhideWhenUsed="1" w:qFormat="1"/>
     <w:lsdException w:name="heading 9" w:semiHidden="1" w:unhideWhenUsed="1" w:qFormat="1"/>
+    <w:lsdException w:name="index 1" w:semiHidden="1" w:unhideWhenUsed="1"/>
+    <w:lsdException w:name="index 2" w:semiHidden="1" w:unhideWhenUsed="1"/>
+    <w:lsdException w:name="index 3" w:semiHidden="1" w:unhideWhenUsed="1"/>
+    <w:lsdException w:name="index 4" w:semiHidden="1" w:unhideWhenUsed="1"/>
+    <w:lsdException w:name="index 5" w:semiHidden="1" w:unhideWhenUsed="1"/>
+    <w:lsdException w:name="index 6" w:semiHidden="1" w:unhideWhenUsed="1"/>
+    <w:lsdException w:name="index 7" w:semiHidden="1" w:unhideWhenUsed="1"/>
+    <w:lsdException w:name="index 8" w:semiHidden="1" w:unhideWhenUsed="1"/>
+    <w:lsdException w:name="index 9" w:semiHidden="1" w:unhideWhenUsed="1"/>
+    <w:lsdException w:name="toc 1" w:semiHidden="1" w:unhideWhenUsed="1"/>
+    <w:lsdException w:name="toc 2" w:semiHidden="1" w:unhideWhenUsed="1"/>
+    <w:lsdException w:name="toc 3" w:semiHidden="1" w:unhideWhenUsed="1"/>
+    <w:lsdException w:name="toc 4" w:semiHidden="1" w:unhideWhenUsed="1"/>
+    <w:lsdException w:name="toc 5" w:semiHidden="1" w:unhideWhenUsed="1"/>
+    <w:lsdException w:name="toc 6" w:semiHidden="1" w:unhideWhenUsed="1"/>
+    <w:lsdException w:name="toc 7" w:semiHidden="1" w:unhideWhenUsed="1"/>
+    <w:lsdException w:name="toc 8" w:semiHidden="1" w:unhideWhenUsed="1"/>
+    <w:lsdException w:name="toc 9" w:semiHidden="1" w:unhideWhenUsed="1"/>
+    <w:lsdException w:name="Normal Indent" w:semiHidden="1" w:unhideWhenUsed="1"/>
+    <w:lsdException w:name="footnote text" w:semiHidden="1" w:unhideWhenUsed="1"/>
+    <w:lsdException w:name="annotation text" w:semiHidden="1" w:unhideWhenUsed="1"/>
+    <w:lsdException w:name="header" w:semiHidden="1" w:unhideWhenUsed="1"/>
+    <w:lsdException w:name="footer" w:semiHidden="1" w:unhideWhenUsed="1"/>
+    <w:lsdException w:name="index heading" w:semiHidden="1" w:unhideWhenUsed="1"/>
     <w:lsdException w:name="caption" w:semiHidden="1" w:unhideWhenUsed="1" w:qFormat="1"/>
+    <w:lsdException w:name="table of figures" w:semiHidden="1" w:unhideWhenUsed="1"/>
+    <w:lsdException w:name="envelope address" w:semiHidden="1" w:unhideWhenUsed="1"/>
+    <w:lsdException w:name="envelope return" w:semiHidden="1" w:unhideWhenUsed="1"/>
+    <w:lsdException w:name="footnote reference" w:semiHidden="1" w:unhideWhenUsed="1"/>
+    <w:lsdException w:name="annotation reference" w:semiHidden="1" w:unhideWhenUsed="1"/>
+    <w:lsdException w:name="line number" w:semiHidden="1" w:unhideWhenUsed="1"/>
+    <w:lsdException w:name="page number" w:semiHidden="1" w:unhideWhenUsed="1"/>
+    <w:lsdException w:name="endnote reference" w:semiHidden="1" w:unhideWhenUsed="1"/>
+    <w:lsdException w:name="endnote text" w:semiHidden="1" w:unhideWhenUsed="1"/>
+    <w:lsdException w:name="table of authorities" w:semiHidden="1" w:unhideWhenUsed="1"/>
+    <w:lsdException w:name="macro" w:semiHidden="1" w:unhideWhenUsed="1"/>
+    <w:lsdException w:name="toa heading" w:semiHidden="1" w:unhideWhenUsed="1"/>
+    <w:lsdException w:name="List" w:semiHidden="1" w:unhideWhenUsed="1"/>
+    <w:lsdException w:name="List Bullet" w:semiHidden="1" w:unhideWhenUsed="1"/>
+    <w:lsdException w:name="List 2" w:semiHidden="1" w:unhideWhenUsed="1"/>
+    <w:lsdException w:name="List 3" w:semiHidden="1" w:unhideWhenUsed="1"/>
+    <w:lsdException w:name="List Bullet 2" w:semiHidden="1" w:unhideWhenUsed="1"/>
+    <w:lsdException w:name="List Bullet 3" w:semiHidden="1" w:unhideWhenUsed="1"/>
+    <w:lsdException w:name="List Bullet 4" w:semiHidden="1" w:unhideWhenUsed="1"/>
+    <w:lsdException w:name="List Bullet 5" w:semiHidden="1" w:unhideWhenUsed="1"/>
+    <w:lsdException w:name="List Number 2" w:semiHidden="1" w:unhideWhenUsed="1"/>
+    <w:lsdException w:name="List Number 3" w:semiHidden="1" w:unhideWhenUsed="1"/>
+    <w:lsdException w:name="List Number 4" w:semiHidden="1" w:unhideWhenUsed="1"/>
+    <w:lsdException w:name="List Number 5" w:semiHidden="1" w:unhideWhenUsed="1"/>
     <w:lsdException w:name="Title" w:qFormat="1"/>
+    <w:lsdException w:name="Closing" w:semiHidden="1" w:unhideWhenUsed="1"/>
+    <w:lsdException w:name="Signature" w:semiHidden="1" w:unhideWhenUsed="1"/>
+    <w:lsdException w:name="Default Paragraph Font" w:semiHidden="1" w:unhideWhenUsed="1"/>
+    <w:lsdException w:name="Body Text" w:semiHidden="1" w:unhideWhenUsed="1"/>
+    <w:lsdException w:name="Body Text Indent" w:semiHidden="1" w:unhideWhenUsed="1"/>
+    <w:lsdException w:name="List Continue" w:semiHidden="1" w:unhideWhenUsed="1"/>
+    <w:lsdException w:name="List Continue 2" w:semiHidden="1" w:unhideWhenUsed="1"/>
+    <w:lsdException w:name="List Continue 3" w:semiHidden="1" w:unhideWhenUsed="1"/>
+    <w:lsdException w:name="List Continue 4" w:semiHidden="1" w:unhideWhenUsed="1"/>
+    <w:lsdException w:name="List Continue 5" w:semiHidden="1" w:unhideWhenUsed="1"/>
+    <w:lsdException w:name="Message Header" w:semiHidden="1" w:unhideWhenUsed="1"/>
     <w:lsdException w:name="Subtitle" w:qFormat="1"/>
+    <w:lsdException w:name="Body Text First Indent 2" w:semiHidden="1" w:unhideWhenUsed="1"/>
+    <w:lsdException w:name="Note Heading" w:semiHidden="1" w:unhideWhenUsed="1"/>
+    <w:lsdException w:name="Body Text 2" w:semiHidden="1" w:unhideWhenUsed="1"/>
+    <w:lsdException w:name="Body Text 3" w:semiHidden="1" w:unhideWhenUsed="1"/>
+    <w:lsdException w:name="Body Text Indent 2" w:semiHidden="1" w:unhideWhenUsed="1"/>
+    <w:lsdException w:name="Body Text Indent 3" w:semiHidden="1" w:unhideWhenUsed="1"/>
+    <w:lsdException w:name="Block Text" w:semiHidden="1" w:unhideWhenUsed="1"/>
+    <w:lsdException w:name="Hyperlink" w:semiHidden="1" w:unhideWhenUsed="1"/>
+    <w:lsdException w:name="FollowedHyperlink" w:semiHidden="1" w:unhideWhenUsed="1"/>
     <w:lsdException w:name="Strong" w:qFormat="1"/>
     <w:lsdException w:name="Emphasis" w:qFormat="1"/>
+    <w:lsdException w:name="Document Map" w:semiHidden="1" w:unhideWhenUsed="1"/>
+    <w:lsdException w:name="Plain Text" w:semiHidden="1" w:unhideWhenUsed="1"/>
+    <w:lsdException w:name="E-mail Signature" w:semiHidden="1" w:unhideWhenUsed="1"/>
+    <w:lsdException w:name="HTML Top of Form" w:semiHidden="1" w:unhideWhenUsed="1"/>
+    <w:lsdException w:name="HTML Bottom of Form" w:semiHidden="1" w:unhideWhenUsed="1"/>
+    <w:lsdException w:name="Normal (Web)" w:semiHidden="1" w:unhideWhenUsed="1"/>
+    <w:lsdException w:name="HTML Acronym" w:semiHidden="1" w:unhideWhenUsed="1"/>
+    <w:lsdException w:name="HTML Address" w:semiHidden="1" w:unhideWhenUsed="1"/>
+    <w:lsdException w:name="HTML Cite" w:semiHidden="1" w:unhideWhenUsed="1"/>
+    <w:lsdException w:name="HTML Code" w:semiHidden="1" w:unhideWhenUsed="1"/>
+    <w:lsdException w:name="HTML Definition" w:semiHidden="1" w:unhideWhenUsed="1"/>
+    <w:lsdException w:name="HTML Keyboard" w:semiHidden="1" w:unhideWhenUsed="1"/>
+    <w:lsdException w:name="HTML Preformatted" w:semiHidden="1" w:unhideWhenUsed="1"/>
+    <w:lsdException w:name="HTML Sample" w:semiHidden="1" w:unhideWhenUsed="1"/>
+    <w:lsdException w:name="HTML Typewriter" w:semiHidden="1" w:unhideWhenUsed="1"/>
+    <w:lsdException w:name="HTML Variable" w:semiHidden="1" w:unhideWhenUsed="1"/>
+    <w:lsdException w:name="Normal Table" w:semiHidden="1" w:unhideWhenUsed="1"/>
+    <w:lsdException w:name="annotation subject" w:semiHidden="1" w:unhideWhenUsed="1"/>
+    <w:lsdException w:name="No List" w:semiHidden="1" w:unhideWhenUsed="1"/>
+    <w:lsdException w:name="Outline List 1" w:semiHidden="1" w:unhideWhenUsed="1"/>
+    <w:lsdException w:name="Outline List 2" w:semiHidden="1" w:unhideWhenUsed="1"/>
+    <w:lsdException w:name="Outline List 3" w:semiHidden="1" w:unhideWhenUsed="1"/>
+    <w:lsdException w:name="Table Simple 1" w:semiHidden="1" w:unhideWhenUsed="1"/>
+    <w:lsdException w:name="Table Simple 2" w:semiHidden="1" w:unhideWhenUsed="1"/>
+    <w:lsdException w:name="Table Simple 3" w:semiHidden="1" w:unhideWhenUsed="1"/>
+    <w:lsdException w:name="Table Classic 1" w:semiHidden="1" w:unhideWhenUsed="1"/>
+    <w:lsdException w:name="Table Classic 2" w:semiHidden="1" w:unhideWhenUsed="1"/>
+    <w:lsdException w:name="Table Classic 3" w:semiHidden="1" w:unhideWhenUsed="1"/>
+    <w:lsdException w:name="Table Classic 4" w:semiHidden="1" w:unhideWhenUsed="1"/>
+    <w:lsdException w:name="Table Colorful 1" w:semiHidden="1" w:unhideWhenUsed="1"/>
+    <w:lsdException w:name="Table Colorful 2" w:semiHidden="1" w:unhideWhenUsed="1"/>
+    <w:lsdException w:name="Table Colorful 3" w:semiHidden="1" w:unhideWhenUsed="1"/>
+    <w:lsdException w:name="Table Columns 1" w:semiHidden="1" w:unhideWhenUsed="1"/>
+    <w:lsdException w:name="Table Columns 2" w:semiHidden="1" w:unhideWhenUsed="1"/>
+    <w:lsdException w:name="Table Columns 3" w:semiHidden="1" w:unhideWhenUsed="1"/>
+    <w:lsdException w:name="Table Columns 4" w:semiHidden="1" w:unhideWhenUsed="1"/>
+    <w:lsdException w:name="Table Columns 5" w:semiHidden="1" w:unhideWhenUsed="1"/>
+    <w:lsdException w:name="Table Grid 1" w:semiHidden="1" w:unhideWhenUsed="1"/>
+    <w:lsdException w:name="Table Grid 2" w:semiHidden="1" w:unhideWhenUsed="1"/>
+    <w:lsdException w:name="Table Grid 3" w:semiHidden="1" w:unhideWhenUsed="1"/>
+    <w:lsdException w:name="Table Grid 4" w:semiHidden="1" w:unhideWhenUsed="1"/>
+    <w:lsdException w:name="Table Grid 5" w:semiHidden="1" w:unhideWhenUsed="1"/>
+    <w:lsdException w:name="Table Grid 6" w:semiHidden="1" w:unhideWhenUsed="1"/>
+    <w:lsdException w:name="Table Grid 7" w:semiHidden="1" w:unhideWhenUsed="1"/>
+    <w:lsdException w:name="Table Grid 8" w:semiHidden="1" w:unhideWhenUsed="1"/>
+    <w:lsdException w:name="Table List 1" w:semiHidden="1" w:unhideWhenUsed="1"/>
+    <w:lsdException w:name="Table List 2" w:semiHidden="1" w:unhideWhenUsed="1"/>
+    <w:lsdException w:name="Table List 3" w:semiHidden="1" w:unhideWhenUsed="1"/>
+    <w:lsdException w:name="Table List 4" w:semiHidden="1" w:unhideWhenUsed="1"/>
+    <w:lsdException w:name="Table List 5" w:semiHidden="1" w:unhideWhenUsed="1"/>
+    <w:lsdException w:name="Table List 6" w:semiHidden="1" w:unhideWhenUsed="1"/>
+    <w:lsdException w:name="Table List 7" w:semiHidden="1" w:unhideWhenUsed="1"/>
+    <w:lsdException w:name="Table List 8" w:semiHidden="1" w:unhideWhenUsed="1"/>
+    <w:lsdException w:name="Table 3D effects 1" w:semiHidden="1" w:unhideWhenUsed="1"/>
+    <w:lsdException w:name="Table 3D effects 2" w:semiHidden="1" w:unhideWhenUsed="1"/>
+    <w:lsdException w:name="Table 3D effects 3" w:semiHidden="1" w:unhideWhenUsed="1"/>
+    <w:lsdException w:name="Table Contemporary" w:semiHidden="1" w:unhideWhenUsed="1"/>
+    <w:lsdException w:name="Table Elegant" w:semiHidden="1" w:unhideWhenUsed="1"/>
+    <w:lsdException w:name="Table Professional" w:semiHidden="1" w:unhideWhenUsed="1"/>
+    <w:lsdException w:name="Table Subtle 1" w:semiHidden="1" w:unhideWhenUsed="1"/>
+    <w:lsdException w:name="Table Subtle 2" w:semiHidden="1" w:unhideWhenUsed="1"/>
+    <w:lsdException w:name="Table Web 1" w:semiHidden="1" w:unhideWhenUsed="1"/>
+    <w:lsdException w:name="Table Web 2" w:semiHidden="1" w:unhideWhenUsed="1"/>
+    <w:lsdException w:name="Table Web 3" w:semiHidden="1" w:unhideWhenUsed="1"/>
+    <w:lsdException w:name="Balloon Text" w:semiHidden="1" w:unhideWhenUsed="1"/>
+    <w:lsdException w:name="Table Theme" w:semiHidden="1" w:unhideWhenUsed="1"/>
     <w:lsdException w:name="Placeholder Text" w:semiHidden="1" w:uiPriority="99"/>
     <w:lsdException w:name="No Spacing" w:uiPriority="1" w:qFormat="1"/>
     <w:lsdException w:name="Light Shading" w:uiPriority="60"/>
@@ -7942,6 +7999,110 @@
     <w:lsdException w:name="Book Title" w:uiPriority="33" w:qFormat="1"/>
     <w:lsdException w:name="Bibliography" w:semiHidden="1" w:uiPriority="37" w:unhideWhenUsed="1"/>
     <w:lsdException w:name="TOC Heading" w:semiHidden="1" w:uiPriority="39" w:unhideWhenUsed="1" w:qFormat="1"/>
+    <w:lsdException w:name="Plain Table 1" w:uiPriority="41"/>
+    <w:lsdException w:name="Plain Table 2" w:uiPriority="42"/>
+    <w:lsdException w:name="Plain Table 3" w:uiPriority="43"/>
+    <w:lsdException w:name="Plain Table 4" w:uiPriority="44"/>
+    <w:lsdException w:name="Plain Table 5" w:uiPriority="45"/>
+    <w:lsdException w:name="Grid Table Light" w:uiPriority="40"/>
+    <w:lsdException w:name="Grid Table 1 Light" w:uiPriority="46"/>
+    <w:lsdException w:name="Grid Table 2" w:uiPriority="47"/>
+    <w:lsdException w:name="Grid Table 3" w:uiPriority="48"/>
+    <w:lsdException w:name="Grid Table 4" w:uiPriority="49"/>
+    <w:lsdException w:name="Grid Table 5 Dark" w:uiPriority="50"/>
+    <w:lsdException w:name="Grid Table 6 Colorful" w:uiPriority="51"/>
+    <w:lsdException w:name="Grid Table 7 Colorful" w:uiPriority="52"/>
+    <w:lsdException w:name="Grid Table 1 Light Accent 1" w:uiPriority="46"/>
+    <w:lsdException w:name="Grid Table 2 Accent 1" w:uiPriority="47"/>
+    <w:lsdException w:name="Grid Table 3 Accent 1" w:uiPriority="48"/>
+    <w:lsdException w:name="Grid Table 4 Accent 1" w:uiPriority="49"/>
+    <w:lsdException w:name="Grid Table 5 Dark Accent 1" w:uiPriority="50"/>
+    <w:lsdException w:name="Grid Table 6 Colorful Accent 1" w:uiPriority="51"/>
+    <w:lsdException w:name="Grid Table 7 Colorful Accent 1" w:uiPriority="52"/>
+    <w:lsdException w:name="Grid Table 1 Light Accent 2" w:uiPriority="46"/>
+    <w:lsdException w:name="Grid Table 2 Accent 2" w:uiPriority="47"/>
+    <w:lsdException w:name="Grid Table 3 Accent 2" w:uiPriority="48"/>
+    <w:lsdException w:name="Grid Table 4 Accent 2" w:uiPriority="49"/>
+    <w:lsdException w:name="Grid Table 5 Dark Accent 2" w:uiPriority="50"/>
+    <w:lsdException w:name="Grid Table 6 Colorful Accent 2" w:uiPriority="51"/>
+    <w:lsdException w:name="Grid Table 7 Colorful Accent 2" w:uiPriority="52"/>
+    <w:lsdException w:name="Grid Table 1 Light Accent 3" w:uiPriority="46"/>
+    <w:lsdException w:name="Grid Table 2 Accent 3" w:uiPriority="47"/>
+    <w:lsdException w:name="Grid Table 3 Accent 3" w:uiPriority="48"/>
+    <w:lsdException w:name="Grid Table 4 Accent 3" w:uiPriority="49"/>
+    <w:lsdException w:name="Grid Table 5 Dark Accent 3" w:uiPriority="50"/>
+    <w:lsdException w:name="Grid Table 6 Colorful Accent 3" w:uiPriority="51"/>
+    <w:lsdException w:name="Grid Table 7 Colorful Accent 3" w:uiPriority="52"/>
+    <w:lsdException w:name="Grid Table 1 Light Accent 4" w:uiPriority="46"/>
+    <w:lsdException w:name="Grid Table 2 Accent 4" w:uiPriority="47"/>
+    <w:lsdException w:name="Grid Table 3 Accent 4" w:uiPriority="48"/>
+    <w:lsdException w:name="Grid Table 4 Accent 4" w:uiPriority="49"/>
+    <w:lsdException w:name="Grid Table 5 Dark Accent 4" w:uiPriority="50"/>
+    <w:lsdException w:name="Grid Table 6 Colorful Accent 4" w:uiPriority="51"/>
+    <w:lsdException w:name="Grid Table 7 Colorful Accent 4" w:uiPriority="52"/>
+    <w:lsdException w:name="Grid Table 1 Light Accent 5" w:uiPriority="46"/>
+    <w:lsdException w:name="Grid Table 2 Accent 5" w:uiPriority="47"/>
+    <w:lsdException w:name="Grid Table 3 Accent 5" w:uiPriority="48"/>
+    <w:lsdException w:name="Grid Table 4 Accent 5" w:uiPriority="49"/>
+    <w:lsdException w:name="Grid Table 5 Dark Accent 5" w:uiPriority="50"/>
+    <w:lsdException w:name="Grid Table 6 Colorful Accent 5" w:uiPriority="51"/>
+    <w:lsdException w:name="Grid Table 7 Colorful Accent 5" w:uiPriority="52"/>
+    <w:lsdException w:name="Grid Table 1 Light Accent 6" w:uiPriority="46"/>
+    <w:lsdException w:name="Grid Table 2 Accent 6" w:uiPriority="47"/>
+    <w:lsdException w:name="Grid Table 3 Accent 6" w:uiPriority="48"/>
+    <w:lsdException w:name="Grid Table 4 Accent 6" w:uiPriority="49"/>
+    <w:lsdException w:name="Grid Table 5 Dark Accent 6" w:uiPriority="50"/>
+    <w:lsdException w:name="Grid Table 6 Colorful Accent 6" w:uiPriority="51"/>
+    <w:lsdException w:name="Grid Table 7 Colorful Accent 6" w:uiPriority="52"/>
+    <w:lsdException w:name="List Table 1 Light" w:uiPriority="46"/>
+    <w:lsdException w:name="List Table 2" w:uiPriority="47"/>
+    <w:lsdException w:name="List Table 3" w:uiPriority="48"/>
+    <w:lsdException w:name="List Table 4" w:uiPriority="49"/>
+    <w:lsdException w:name="List Table 5 Dark" w:uiPriority="50"/>
+    <w:lsdException w:name="List Table 6 Colorful" w:uiPriority="51"/>
+    <w:lsdException w:name="List Table 7 Colorful" w:uiPriority="52"/>
+    <w:lsdException w:name="List Table 1 Light Accent 1" w:uiPriority="46"/>
+    <w:lsdException w:name="List Table 2 Accent 1" w:uiPriority="47"/>
+    <w:lsdException w:name="List Table 3 Accent 1" w:uiPriority="48"/>
+    <w:lsdException w:name="List Table 4 Accent 1" w:uiPriority="49"/>
+    <w:lsdException w:name="List Table 5 Dark Accent 1" w:uiPriority="50"/>
+    <w:lsdException w:name="List Table 6 Colorful Accent 1" w:uiPriority="51"/>
+    <w:lsdException w:name="List Table 7 Colorful Accent 1" w:uiPriority="52"/>
+    <w:lsdException w:name="List Table 1 Light Accent 2" w:uiPriority="46"/>
+    <w:lsdException w:name="List Table 2 Accent 2" w:uiPriority="47"/>
+    <w:lsdException w:name="List Table 3 Accent 2" w:uiPriority="48"/>
+    <w:lsdException w:name="List Table 4 Accent 2" w:uiPriority="49"/>
+    <w:lsdException w:name="List Table 5 Dark Accent 2" w:uiPriority="50"/>
+    <w:lsdException w:name="List Table 6 Colorful Accent 2" w:uiPriority="51"/>
+    <w:lsdException w:name="List Table 7 Colorful Accent 2" w:uiPriority="52"/>
+    <w:lsdException w:name="List Table 1 Light Accent 3" w:uiPriority="46"/>
+    <w:lsdException w:name="List Table 2 Accent 3" w:uiPriority="47"/>
+    <w:lsdException w:name="List Table 3 Accent 3" w:uiPriority="48"/>
+    <w:lsdException w:name="List Table 4 Accent 3" w:uiPriority="49"/>
+    <w:lsdException w:name="List Table 5 Dark Accent 3" w:uiPriority="50"/>
+    <w:lsdException w:name="List Table 6 Colorful Accent 3" w:uiPriority="51"/>
+    <w:lsdException w:name="List Table 7 Colorful Accent 3" w:uiPriority="52"/>
+    <w:lsdException w:name="List Table 1 Light Accent 4" w:uiPriority="46"/>
+    <w:lsdException w:name="List Table 2 Accent 4" w:uiPriority="47"/>
+    <w:lsdException w:name="List Table 3 Accent 4" w:uiPriority="48"/>
+    <w:lsdException w:name="List Table 4 Accent 4" w:uiPriority="49"/>
+    <w:lsdException w:name="List Table 5 Dark Accent 4" w:uiPriority="50"/>
+    <w:lsdException w:name="List Table 6 Colorful Accent 4" w:uiPriority="51"/>
+    <w:lsdException w:name="List Table 7 Colorful Accent 4" w:uiPriority="52"/>
+    <w:lsdException w:name="List Table 1 Light Accent 5" w:uiPriority="46"/>
+    <w:lsdException w:name="List Table 2 Accent 5" w:uiPriority="47"/>
+    <w:lsdException w:name="List Table 3 Accent 5" w:uiPriority="48"/>
+    <w:lsdException w:name="List Table 4 Accent 5" w:uiPriority="49"/>
+    <w:lsdException w:name="List Table 5 Dark Accent 5" w:uiPriority="50"/>
+    <w:lsdException w:name="List Table 6 Colorful Accent 5" w:uiPriority="51"/>
+    <w:lsdException w:name="List Table 7 Colorful Accent 5" w:uiPriority="52"/>
+    <w:lsdException w:name="List Table 1 Light Accent 6" w:uiPriority="46"/>
+    <w:lsdException w:name="List Table 2 Accent 6" w:uiPriority="47"/>
+    <w:lsdException w:name="List Table 3 Accent 6" w:uiPriority="48"/>
+    <w:lsdException w:name="List Table 4 Accent 6" w:uiPriority="49"/>
+    <w:lsdException w:name="List Table 5 Dark Accent 6" w:uiPriority="50"/>
+    <w:lsdException w:name="List Table 6 Colorful Accent 6" w:uiPriority="51"/>
+    <w:lsdException w:name="List Table 7 Colorful Accent 6" w:uiPriority="52"/>
   </w:latentStyles>
   <w:style w:type="paragraph" w:default="1" w:styleId="a">
     <w:name w:val="Normal"/>
@@ -7968,7 +8129,6 @@
     <w:uiPriority w:val="99"/>
     <w:semiHidden/>
     <w:unhideWhenUsed/>
-    <w:qFormat/>
     <w:tblPr>
       <w:tblInd w:w="0" w:type="dxa"/>
       <w:tblCellMar>
@@ -8054,7 +8214,6 @@
     <w:basedOn w:val="a1"/>
     <w:rsid w:val="00AB3706"/>
     <w:tblPr>
-      <w:tblInd w:w="0" w:type="dxa"/>
       <w:tblBorders>
         <w:top w:val="single" w:sz="4" w:space="0" w:color="000000"/>
         <w:left w:val="single" w:sz="4" w:space="0" w:color="000000"/>
@@ -8063,12 +8222,6 @@
         <w:insideH w:val="single" w:sz="4" w:space="0" w:color="000000"/>
         <w:insideV w:val="single" w:sz="4" w:space="0" w:color="000000"/>
       </w:tblBorders>
-      <w:tblCellMar>
-        <w:top w:w="0" w:type="dxa"/>
-        <w:left w:w="108" w:type="dxa"/>
-        <w:bottom w:w="0" w:type="dxa"/>
-        <w:right w:w="108" w:type="dxa"/>
-      </w:tblCellMar>
     </w:tblPr>
   </w:style>
   <w:style w:type="character" w:styleId="a9">
